--- a/kanun/Kiraci-Tahliye/Tahliye-Temerrut/Temmerrut.docx
+++ b/kanun/Kiraci-Tahliye/Tahliye-Temerrut/Temmerrut.docx
@@ -10,52 +10,7 @@
           <w:numId w:val="0"/>
         </w:numPr>
         <w:spacing w:lineRule="auto" w:line="240" w:beforeAutospacing="1" w:afterAutospacing="1"/>
-        <w:outlineLvl w:val="1"/>
-        <w:rPr/>
-      </w:pPr>
-      <w:r>
-        <w:rPr>
-          <w:rFonts w:eastAsia="Times New Roman" w:cs="Times New Roman" w:ascii="Times New Roman" w:hAnsi="Times New Roman"/>
-          <w:b/>
-          <w:bCs/>
-          <w:sz w:val="24"/>
-          <w:szCs w:val="24"/>
-          <w:lang w:eastAsia="tr-TR"/>
-        </w:rPr>
-        <w:t>1- Sözleşmede ödeme günü belirlenmişse (TBK m.117), gününde ödememe ihtara gerek kalmadan temerrüt ve tahliye sebebidir.</w:t>
-      </w:r>
-    </w:p>
-    <w:p>
-      <w:pPr>
-        <w:pStyle w:val="Normal"/>
-        <w:numPr>
-          <w:ilvl w:val="0"/>
-          <w:numId w:val="0"/>
-        </w:numPr>
-        <w:spacing w:lineRule="auto" w:line="240" w:beforeAutospacing="1" w:afterAutospacing="1"/>
-        <w:outlineLvl w:val="1"/>
-        <w:rPr/>
-      </w:pPr>
-      <w:r>
-        <w:rPr>
-          <w:rFonts w:eastAsia="Times New Roman" w:cs="Times New Roman" w:ascii="Times New Roman" w:hAnsi="Times New Roman"/>
-          <w:b/>
-          <w:bCs/>
-          <w:sz w:val="24"/>
-          <w:szCs w:val="24"/>
-          <w:lang w:eastAsia="tr-TR"/>
-        </w:rPr>
-        <w:t xml:space="preserve">2- İcra dairesinden Örnek 13 ödeme emri ile takip başlatarak kiracı temerrüde düşürülebilir. </w:t>
-      </w:r>
-    </w:p>
-    <w:p>
-      <w:pPr>
-        <w:pStyle w:val="Normal"/>
-        <w:numPr>
-          <w:ilvl w:val="0"/>
-          <w:numId w:val="0"/>
-        </w:numPr>
-        <w:spacing w:lineRule="auto" w:line="240" w:beforeAutospacing="1" w:afterAutospacing="1"/>
+        <w:ind w:left="0" w:hanging="0"/>
         <w:outlineLvl w:val="1"/>
         <w:rPr>
           <w:rFonts w:ascii="Times New Roman" w:hAnsi="Times New Roman" w:eastAsia="Times New Roman" w:cs="Times New Roman"/>
@@ -69,6 +24,51 @@
       </w:pPr>
       <w:r>
         <w:rPr/>
+        <w:drawing>
+          <wp:anchor behindDoc="0" distT="0" distB="0" distL="0" distR="0" simplePos="0" locked="0" layoutInCell="0" allowOverlap="1" relativeHeight="2">
+            <wp:simplePos x="0" y="0"/>
+            <wp:positionH relativeFrom="column">
+              <wp:align>center</wp:align>
+            </wp:positionH>
+            <wp:positionV relativeFrom="paragraph">
+              <wp:posOffset>635</wp:posOffset>
+            </wp:positionV>
+            <wp:extent cx="5760720" cy="795655"/>
+            <wp:effectExtent l="0" t="0" r="0" b="0"/>
+            <wp:wrapSquare wrapText="largest"/>
+            <wp:docPr id="1" name="Image1" descr=""/>
+            <wp:cNvGraphicFramePr>
+              <a:graphicFrameLocks xmlns:a="http://schemas.openxmlformats.org/drawingml/2006/main" noChangeAspect="1"/>
+            </wp:cNvGraphicFramePr>
+            <a:graphic xmlns:a="http://schemas.openxmlformats.org/drawingml/2006/main">
+              <a:graphicData uri="http://schemas.openxmlformats.org/drawingml/2006/picture">
+                <pic:pic xmlns:pic="http://schemas.openxmlformats.org/drawingml/2006/picture">
+                  <pic:nvPicPr>
+                    <pic:cNvPr id="1" name="Image1" descr=""/>
+                    <pic:cNvPicPr>
+                      <a:picLocks noChangeAspect="1" noChangeArrowheads="1"/>
+                    </pic:cNvPicPr>
+                  </pic:nvPicPr>
+                  <pic:blipFill>
+                    <a:blip r:embed="rId2"/>
+                    <a:stretch>
+                      <a:fillRect/>
+                    </a:stretch>
+                  </pic:blipFill>
+                  <pic:spPr bwMode="auto">
+                    <a:xfrm>
+                      <a:off x="0" y="0"/>
+                      <a:ext cx="5760720" cy="795655"/>
+                    </a:xfrm>
+                    <a:prstGeom prst="rect">
+                      <a:avLst/>
+                    </a:prstGeom>
+                  </pic:spPr>
+                </pic:pic>
+              </a:graphicData>
+            </a:graphic>
+          </wp:anchor>
+        </w:drawing>
       </w:r>
     </w:p>
     <w:p>
@@ -79,6 +79,31 @@
           <w:numId w:val="0"/>
         </w:numPr>
         <w:spacing w:lineRule="auto" w:line="240" w:beforeAutospacing="1" w:afterAutospacing="1"/>
+        <w:ind w:left="0" w:hanging="0"/>
+        <w:outlineLvl w:val="1"/>
+        <w:rPr>
+          <w:rFonts w:ascii="Times New Roman" w:hAnsi="Times New Roman" w:eastAsia="Times New Roman" w:cs="Times New Roman"/>
+          <w:b/>
+          <w:b/>
+          <w:bCs/>
+          <w:sz w:val="24"/>
+          <w:szCs w:val="24"/>
+          <w:lang w:eastAsia="tr-TR"/>
+        </w:rPr>
+      </w:pPr>
+      <w:r>
+        <w:rPr/>
+      </w:r>
+    </w:p>
+    <w:p>
+      <w:pPr>
+        <w:pStyle w:val="Normal"/>
+        <w:numPr>
+          <w:ilvl w:val="0"/>
+          <w:numId w:val="0"/>
+        </w:numPr>
+        <w:spacing w:lineRule="auto" w:line="240" w:beforeAutospacing="1" w:afterAutospacing="1"/>
+        <w:ind w:left="0" w:hanging="0"/>
         <w:outlineLvl w:val="1"/>
         <w:rPr/>
       </w:pPr>
@@ -91,8 +116,21 @@
           <w:szCs w:val="24"/>
           <w:lang w:eastAsia="tr-TR"/>
         </w:rPr>
-        <w:t>“</w:t>
-      </w:r>
+        <w:t>1- Sözleşmede ödeme günü belirlenmişse (TBK m.117), gününde ödememe ihtara gerek kalmadan temerrüt ve tahliye sebebidir.</w:t>
+      </w:r>
+    </w:p>
+    <w:p>
+      <w:pPr>
+        <w:pStyle w:val="Normal"/>
+        <w:numPr>
+          <w:ilvl w:val="0"/>
+          <w:numId w:val="0"/>
+        </w:numPr>
+        <w:spacing w:lineRule="auto" w:line="240" w:beforeAutospacing="1" w:afterAutospacing="1"/>
+        <w:ind w:left="0" w:hanging="0"/>
+        <w:outlineLvl w:val="1"/>
+        <w:rPr/>
+      </w:pPr>
       <w:r>
         <w:rPr>
           <w:rFonts w:eastAsia="Times New Roman" w:cs="Times New Roman" w:ascii="Times New Roman" w:hAnsi="Times New Roman"/>
@@ -102,7 +140,7 @@
           <w:szCs w:val="24"/>
           <w:lang w:eastAsia="tr-TR"/>
         </w:rPr>
-        <w:t>MADDE 117- Muaccel bir borcun borçlusu, alacaklının ihtarıyla temerrüde düşer. Borcun ifa edileceği gün, birlikte belirlenmiş veya sözleşmede saklı tutulan bir hakka dayanarak taraflardan biri usulüne uygun bir bildirimde bulunmak suretiyle belirlemişse, bu günün geçmesiyle; haksız fiilde fiilin işlendiği, sebepsiz zenginleşmede ise zenginleşmenin gerçekleştiği tarihte borçlu temerrüde düşmüş olur. Ancak sebepsiz zenginleşenin iyiniyetli olduğu hâllerde temerrüt için bildirim şarttır.”</w:t>
+        <w:t xml:space="preserve">2- İcra dairesinden Örnek 13 ödeme emri ile takip başlatarak kiracı temerrüde düşürülebilir. </w:t>
       </w:r>
     </w:p>
     <w:p>
@@ -113,8 +151,17 @@
           <w:numId w:val="0"/>
         </w:numPr>
         <w:spacing w:lineRule="auto" w:line="240" w:beforeAutospacing="1" w:afterAutospacing="1"/>
+        <w:ind w:left="0" w:hanging="0"/>
         <w:outlineLvl w:val="1"/>
-        <w:rPr/>
+        <w:rPr>
+          <w:rFonts w:ascii="Times New Roman" w:hAnsi="Times New Roman" w:eastAsia="Times New Roman" w:cs="Times New Roman"/>
+          <w:b/>
+          <w:b/>
+          <w:bCs/>
+          <w:sz w:val="24"/>
+          <w:szCs w:val="24"/>
+          <w:lang w:eastAsia="tr-TR"/>
+        </w:rPr>
       </w:pPr>
       <w:r>
         <w:rPr>
@@ -125,7 +172,6 @@
           <w:szCs w:val="24"/>
           <w:lang w:eastAsia="tr-TR"/>
         </w:rPr>
-        <w:t>TBK m.117 hükmüne göre muaccel bir borcun borçlusu alacaklının ihtarıyla temerrüde düşer. Ancak taraflar borcun ifa gününü birlikte kararlaştırmışlarsa bu günün geçmesiyle veya sözleşmede taraflardan birine muacceliyet bildirimi ile borcun ifa edileceği günü belirleme hakkı verilmişse bu bildirim ile belirlenen günün geçmesiyle  borçlu temerrüde düşer. Bu durumda borçlunun temerrüdü için ihtara gerek yoktur.</w:t>
       </w:r>
     </w:p>
     <w:p>
@@ -136,6 +182,66 @@
           <w:numId w:val="0"/>
         </w:numPr>
         <w:spacing w:lineRule="auto" w:line="240" w:beforeAutospacing="1" w:afterAutospacing="1"/>
+        <w:ind w:left="0" w:hanging="0"/>
+        <w:outlineLvl w:val="1"/>
+        <w:rPr/>
+      </w:pPr>
+      <w:r>
+        <w:rPr>
+          <w:rFonts w:eastAsia="Times New Roman" w:cs="Times New Roman" w:ascii="Times New Roman" w:hAnsi="Times New Roman"/>
+          <w:b/>
+          <w:bCs/>
+          <w:sz w:val="24"/>
+          <w:szCs w:val="24"/>
+          <w:lang w:eastAsia="tr-TR"/>
+        </w:rPr>
+        <w:t>“</w:t>
+      </w:r>
+      <w:r>
+        <w:rPr>
+          <w:rFonts w:eastAsia="Times New Roman" w:cs="Times New Roman" w:ascii="Times New Roman" w:hAnsi="Times New Roman"/>
+          <w:b/>
+          <w:bCs/>
+          <w:sz w:val="24"/>
+          <w:szCs w:val="24"/>
+          <w:lang w:eastAsia="tr-TR"/>
+        </w:rPr>
+        <w:t>MADDE 117- Muaccel bir borcun borçlusu, alacaklının ihtarıyla temerrüde düşer. Borcun ifa edileceği gün, birlikte belirlenmiş veya sözleşmede saklı tutulan bir hakka dayanarak taraflardan biri usulüne uygun bir bildirimde bulunmak suretiyle belirlemişse, bu günün geçmesiyle; haksız fiilde fiilin işlendiği, sebepsiz zenginleşmede ise zenginleşmenin gerçekleştiği tarihte borçlu temerrüde düşmüş olur. Ancak sebepsiz zenginleşenin iyiniyetli olduğu hâllerde temerrüt için bildirim şarttır.”</w:t>
+      </w:r>
+    </w:p>
+    <w:p>
+      <w:pPr>
+        <w:pStyle w:val="Normal"/>
+        <w:numPr>
+          <w:ilvl w:val="0"/>
+          <w:numId w:val="0"/>
+        </w:numPr>
+        <w:spacing w:lineRule="auto" w:line="240" w:beforeAutospacing="1" w:afterAutospacing="1"/>
+        <w:ind w:left="0" w:hanging="0"/>
+        <w:outlineLvl w:val="1"/>
+        <w:rPr/>
+      </w:pPr>
+      <w:r>
+        <w:rPr>
+          <w:rFonts w:eastAsia="Times New Roman" w:cs="Times New Roman" w:ascii="Times New Roman" w:hAnsi="Times New Roman"/>
+          <w:b/>
+          <w:bCs/>
+          <w:sz w:val="24"/>
+          <w:szCs w:val="24"/>
+          <w:lang w:eastAsia="tr-TR"/>
+        </w:rPr>
+        <w:t>TBK m.117 hükmüne göre muaccel bir borcun borçlusu alacaklının ihtarıyla temerrüde düşer. Ancak taraflar borcun ifa gününü birlikte kararlaştırmışlarsa bu günün geçmesiyle veya sözleşmede taraflardan birine muacceliyet bildirimi ile borcun ifa edileceği günü belirleme hakkı verilmişse bu bildirim ile belirlenen günün geçmesiyle  borçlu temerrüde düşer. Bu durumda borçlunun temerrüdü için ihtara gerek yoktur.</w:t>
+      </w:r>
+    </w:p>
+    <w:p>
+      <w:pPr>
+        <w:pStyle w:val="Normal"/>
+        <w:numPr>
+          <w:ilvl w:val="0"/>
+          <w:numId w:val="0"/>
+        </w:numPr>
+        <w:spacing w:lineRule="auto" w:line="240" w:beforeAutospacing="1" w:afterAutospacing="1"/>
+        <w:ind w:left="0" w:hanging="0"/>
         <w:outlineLvl w:val="1"/>
         <w:rPr>
           <w:rFonts w:ascii="Times New Roman" w:hAnsi="Times New Roman" w:eastAsia="Times New Roman" w:cs="Times New Roman"/>
@@ -148,7 +254,14 @@
         </w:rPr>
       </w:pPr>
       <w:r>
-        <w:rPr/>
+        <w:rPr>
+          <w:rFonts w:eastAsia="Times New Roman" w:cs="Times New Roman" w:ascii="Times New Roman" w:hAnsi="Times New Roman"/>
+          <w:b/>
+          <w:bCs/>
+          <w:sz w:val="36"/>
+          <w:szCs w:val="36"/>
+          <w:lang w:eastAsia="tr-TR"/>
+        </w:rPr>
       </w:r>
     </w:p>
     <w:p>
@@ -159,6 +272,7 @@
           <w:numId w:val="0"/>
         </w:numPr>
         <w:spacing w:lineRule="auto" w:line="240" w:beforeAutospacing="1" w:afterAutospacing="1"/>
+        <w:ind w:left="0" w:hanging="0"/>
         <w:outlineLvl w:val="1"/>
         <w:rPr>
           <w:rFonts w:ascii="Times New Roman" w:hAnsi="Times New Roman" w:eastAsia="Times New Roman" w:cs="Times New Roman"/>
@@ -190,6 +304,7 @@
           <w:numId w:val="0"/>
         </w:numPr>
         <w:spacing w:lineRule="auto" w:line="240" w:beforeAutospacing="1" w:afterAutospacing="1"/>
+        <w:ind w:left="0" w:hanging="0"/>
         <w:outlineLvl w:val="1"/>
         <w:rPr>
           <w:rFonts w:ascii="Times New Roman" w:hAnsi="Times New Roman" w:eastAsia="Times New Roman" w:cs="Times New Roman"/>
@@ -775,7 +890,7 @@
         <w:rPr/>
         <w:t xml:space="preserve">Tarafından </w:t>
       </w:r>
-      <w:hyperlink r:id="rId2">
+      <w:hyperlink r:id="rId3">
         <w:r>
           <w:rPr>
             <w:rStyle w:val="InternetLink"/>
@@ -801,6 +916,7 @@
     <w:p>
       <w:pPr>
         <w:pStyle w:val="Heading2"/>
+        <w:spacing w:before="280" w:after="280"/>
         <w:rPr/>
       </w:pPr>
       <w:bookmarkStart w:id="0" w:name="giri"/>
@@ -823,6 +939,7 @@
     <w:p>
       <w:pPr>
         <w:pStyle w:val="Heading2"/>
+        <w:spacing w:before="280" w:after="280"/>
         <w:rPr/>
       </w:pPr>
       <w:bookmarkStart w:id="1" w:name="ikirabedeli"/>
@@ -849,7 +966,7 @@
         <w:pStyle w:val="TextBody"/>
         <w:rPr/>
       </w:pPr>
-      <w:hyperlink r:id="rId3">
+      <w:hyperlink r:id="rId4">
         <w:r>
           <w:rPr>
             <w:rStyle w:val="InternetLink"/>
@@ -871,7 +988,7 @@
         <w:rPr/>
         <w:t xml:space="preserve">”) </w:t>
       </w:r>
-      <w:hyperlink r:id="rId4">
+      <w:hyperlink r:id="rId5">
         <w:r>
           <w:rPr>
             <w:rStyle w:val="InternetLink"/>
@@ -916,7 +1033,7 @@
         <w:rPr/>
         <w:t xml:space="preserve">. Ürün kirası için ise </w:t>
       </w:r>
-      <w:hyperlink r:id="rId5">
+      <w:hyperlink r:id="rId6">
         <w:r>
           <w:rPr>
             <w:rStyle w:val="InternetLink"/>
@@ -948,7 +1065,7 @@
         <w:rPr/>
         <w:t xml:space="preserve">” ödemeyi taahhüt ettiği görülmektedir. Kira bedeli, para veya ürün kirası için </w:t>
       </w:r>
-      <w:hyperlink r:id="rId6">
+      <w:hyperlink r:id="rId7">
         <w:r>
           <w:rPr>
             <w:rStyle w:val="InternetLink"/>
@@ -1046,7 +1163,7 @@
         <w:rPr/>
         <w:t>” olduğu için, temerrüt olgusundan önce karşılıklı edimlerden olan kira bedelinin kapsamını tespit etmek önem arz etmektedir. Buna göre, kira bedeli ile kira sözleşmesi sebebiyle ortaya çıkan diğer birtakım giderleri ayırt etmek gerekir. Böylece, kira bedelinin, kiralananla ilgili zorunlu sigorta, vergi ve benzeri yükümlülükler (</w:t>
       </w:r>
-      <w:hyperlink r:id="rId7">
+      <w:hyperlink r:id="rId8">
         <w:r>
           <w:rPr>
             <w:rStyle w:val="InternetLink"/>
@@ -1058,7 +1175,7 @@
         <w:rPr/>
         <w:t>), kiralananın kullanımıyla ilgili yan giderler (</w:t>
       </w:r>
-      <w:hyperlink r:id="rId8">
+      <w:hyperlink r:id="rId9">
         <w:r>
           <w:rPr>
             <w:rStyle w:val="InternetLink"/>
@@ -1070,7 +1187,7 @@
         <w:rPr/>
         <w:t xml:space="preserve"> ve </w:t>
       </w:r>
-      <w:hyperlink r:id="rId9">
+      <w:hyperlink r:id="rId10">
         <w:r>
           <w:rPr>
             <w:rStyle w:val="InternetLink"/>
@@ -1082,7 +1199,7 @@
         <w:rPr/>
         <w:t>), kiralananın temizlik ve bakım giderleri (</w:t>
       </w:r>
-      <w:hyperlink r:id="rId10">
+      <w:hyperlink r:id="rId11">
         <w:r>
           <w:rPr>
             <w:rStyle w:val="InternetLink"/>
@@ -1094,7 +1211,7 @@
         <w:rPr/>
         <w:t xml:space="preserve"> ve </w:t>
       </w:r>
-      <w:hyperlink r:id="rId11">
+      <w:hyperlink r:id="rId12">
         <w:r>
           <w:rPr>
             <w:rStyle w:val="InternetLink"/>
@@ -1128,7 +1245,7 @@
         <w:rPr/>
         <w:t>Kira bedeline ilişkin düzenlemeler dikkate alındığında, kira sözleşmesindeki üçlü ayrıma dikkat etmek gerekecektir. Zira, genel hükümler olarak kabul edilen hükümlerin (TBK m. 299-338), konut ve çatılı işyeri kiralarına uygulanabilmesi ancak iki şartın bir arada bulunmasıyla mümkün olabilecektir: Konut ve çatılı işyeri kiralarında özel bir hüküm (TBK m. 339-356) bulunmaması ve de uygulanacak genel hükmün konut ve çatılı işyeri kiralarının niteliğine uygun bulunması. Benzer sonuç, genel hükümlerin, ürün kiralarına (TBK m. 357-378) uygulanması halinde de geçerlidir (</w:t>
       </w:r>
-      <w:hyperlink r:id="rId12">
+      <w:hyperlink r:id="rId13">
         <w:r>
           <w:rPr>
             <w:rStyle w:val="InternetLink"/>
@@ -1144,6 +1261,7 @@
     <w:p>
       <w:pPr>
         <w:pStyle w:val="Heading2"/>
+        <w:spacing w:before="280" w:after="280"/>
         <w:rPr/>
       </w:pPr>
       <w:bookmarkStart w:id="7" w:name="iikirabedelinidemedetemerrdnartlar"/>
@@ -1162,7 +1280,7 @@
         <w:rPr/>
         <w:t xml:space="preserve">Kira bedelini ödemede temerrüt TBK m. 315’te ve de ürün kirası için ayrıca </w:t>
       </w:r>
-      <w:hyperlink r:id="rId13">
+      <w:hyperlink r:id="rId14">
         <w:r>
           <w:rPr>
             <w:rStyle w:val="InternetLink"/>
@@ -1174,7 +1292,7 @@
         <w:rPr/>
         <w:t xml:space="preserve">’de açıkça düzenlenmiştir. </w:t>
       </w:r>
-      <w:hyperlink r:id="rId14">
+      <w:hyperlink r:id="rId15">
         <w:r>
           <w:rPr>
             <w:rStyle w:val="InternetLink"/>
@@ -1264,7 +1382,7 @@
         <w:rPr/>
         <w:t xml:space="preserve">Kira bedelinin kiralananın tesliminden sonraki tarihte muaccel olması ise, kira bedelini ödemede temerrüdün gerçekleşmesi için bir şart değildir. Bu şart, sadece TBK m. 315’e göre fesih isteyebilmenin şartıdır. Dolayısıyla, kira bedelini ödemede temerrüt için, mutlaka bu kira bedelinin kiralananın tesliminden sonra muaccel olan bir kira bedeli olması gerekmemektedir. Zira, taraflarca, kiralananın teslimi kira bedelinin ödenmesinden sonraki bir tarihte de kararlaştırılmış olabilir. Böyle bir durumda, kişinin kira bedelini ödememesi temerrüdüne yol açabilecek iken; TBK m. 315 hükmüne göre kira sözleşmesinin feshine sebebiyet vermeyecektir. Benzer şekilde, temerrüt için kural olarak kiraya verenin yazılı ihtar çekmesi gerekliyse de TBK m. 315 ve TBK m. 362’de belirtilen sürelerin verilmesi ise TBK m. 315 hükmüne göre fesih için önem arz etmektedir. Gerçekten de </w:t>
       </w:r>
-      <w:hyperlink r:id="rId15">
+      <w:hyperlink r:id="rId16">
         <w:r>
           <w:rPr>
             <w:rStyle w:val="InternetLink"/>
@@ -1276,7 +1394,7 @@
         <w:rPr/>
         <w:t xml:space="preserve"> ve </w:t>
       </w:r>
-      <w:hyperlink r:id="rId16">
+      <w:hyperlink r:id="rId17">
         <w:r>
           <w:rPr>
             <w:rStyle w:val="InternetLink"/>
@@ -1353,7 +1471,7 @@
         <w:rPr/>
         <w:t xml:space="preserve">Kira bedelinin ifa anı, genel hüküm niteliğinde olan TBK m. 314’te düzenlenmiştir. Ürün kirası için de TBK m. 362’de ifa anı için özel bir düzenleme getirilmiştir. Genel hükme göre, kiracı, aksine sözleşme ve yerel adet olmadıkça, kira bedelini her ayın sonunda ve en geç kira süresinin bitiminde ödemek zorundadır. Ürün kirasına dair düzenlemede ise, aksine sözleşme ve yerel adet olmadıkça, kira bedelinin ifa anı, her kira yılının ve en geç kira süresinin sonu olarak belirtilmiştir. </w:t>
       </w:r>
-      <w:hyperlink r:id="rId17">
+      <w:hyperlink r:id="rId18">
         <w:r>
           <w:rPr>
             <w:rStyle w:val="InternetLink"/>
@@ -1451,7 +1569,7 @@
         <w:rPr/>
         <w:t xml:space="preserve">Kiracının kira bedelini ifa etmemesi haklı bir gerekçeye dayanmamalıdır. Buna göre, kira sözleşmesinin tam iki tarafa borç yükleyen bir sözleşme olduğu dikkate alındığında ödemezlik def’i uygulama alanı bulabilecektir. İşte, </w:t>
       </w:r>
-      <w:hyperlink r:id="rId18">
+      <w:hyperlink r:id="rId19">
         <w:r>
           <w:rPr>
             <w:rStyle w:val="InternetLink"/>
@@ -1463,7 +1581,7 @@
         <w:rPr/>
         <w:t xml:space="preserve"> uyarınca kiracının ödemezlik def’ini ileri sürebildiği hallerde, bu def’inin kullanılması, kiracıya kira bedelini ifadan kaçınma hakkı tanımaktadır. </w:t>
       </w:r>
-      <w:hyperlink r:id="rId19">
+      <w:hyperlink r:id="rId20">
         <w:r>
           <w:rPr>
             <w:rStyle w:val="InternetLink"/>
@@ -1475,7 +1593,7 @@
         <w:rPr/>
         <w:t xml:space="preserve"> ve </w:t>
       </w:r>
-      <w:hyperlink r:id="rId20">
+      <w:hyperlink r:id="rId21">
         <w:r>
           <w:rPr>
             <w:rStyle w:val="InternetLink"/>
@@ -1497,7 +1615,7 @@
         <w:rPr/>
         <w:t xml:space="preserve">” ifadesi de bu konuda dikkate alınmalıdır. Zira, ilgili düzenleme ve yine </w:t>
       </w:r>
-      <w:hyperlink r:id="rId21">
+      <w:hyperlink r:id="rId22">
         <w:r>
           <w:rPr>
             <w:rStyle w:val="InternetLink"/>
@@ -1562,7 +1680,7 @@
         <w:rPr/>
         <w:t xml:space="preserve"> bir para borcu olarak düşünüldüğünde, alacaklının ödeme zamanındaki yerleşim yeri ifa yeri olacaktır. Fakat, </w:t>
       </w:r>
-      <w:hyperlink r:id="rId22">
+      <w:hyperlink r:id="rId23">
         <w:r>
           <w:rPr>
             <w:rStyle w:val="InternetLink"/>
@@ -1574,7 +1692,7 @@
         <w:rPr/>
         <w:t xml:space="preserve">’de de belirtildiği üzere, borcun doğumundan sonra alacaklının yerleşim yeri değişmiş ve bu sebeple de ifa önemli ölçüde güçleşmişse, kira bedeli, alacaklının önceki yerleşim yerinde de ifa edilebilecektir. </w:t>
       </w:r>
-      <w:hyperlink r:id="rId23">
+      <w:hyperlink r:id="rId24">
         <w:r>
           <w:rPr>
             <w:rStyle w:val="InternetLink"/>
@@ -1586,7 +1704,7 @@
         <w:rPr/>
         <w:t xml:space="preserve"> düzenlemesi bir tamamlayıcı hüküm olduğu için, taraflar ifa yerini başka bir yer olarak kararlaştırabilirler. Sonuçta ise gerek taraflarca kararlaştırılan gerekse de tamamlayıcı </w:t>
       </w:r>
-      <w:hyperlink r:id="rId24">
+      <w:hyperlink r:id="rId25">
         <w:r>
           <w:rPr>
             <w:rStyle w:val="InternetLink"/>
@@ -1608,7 +1726,7 @@
         <w:rPr/>
         <w:t xml:space="preserve">Banka yoluyla kira bedelinin ödenmesinde </w:t>
       </w:r>
-      <w:hyperlink r:id="rId25">
+      <w:hyperlink r:id="rId26">
         <w:r>
           <w:rPr>
             <w:rStyle w:val="InternetLink"/>
@@ -1894,7 +2012,7 @@
         <w:rPr/>
         <w:t xml:space="preserve">Hukuka uygun olmayan ifa teklifi, ifa yeri dışında başka bir sebepten de ötürü olabilir. Buna göre, ifa teklifi, TBK’nın genel hükümlerinde öngörülen borçların ifasına dair genel hükümlere aykırıysa, bu durumda da borç hiç veya kısmen ifa edilmemiş gibi kabul edilebilecektir. Böylece, </w:t>
       </w:r>
-      <w:hyperlink r:id="rId26">
+      <w:hyperlink r:id="rId27">
         <w:r>
           <w:rPr>
             <w:rStyle w:val="InternetLink"/>
@@ -1906,7 +2024,7 @@
         <w:rPr/>
         <w:t xml:space="preserve"> uyarınca, alacaklı kısmen ifayı kabul etmek zorunda olmadığından, kira bedelinin kısmen ödenmesini de kabul etmek zorunda değildir. Keza, kira bedeli döviz üzerinden kararlaştırılmış ve sözleşmede aynen ödeme veya eş anlamlı bir ifade varsa, kiracı, kira bedelini döviz üzerinden ödemeyi teklif etmelidir. Aksi durumda, ifa etme teklifi geçerli sayılmaz. Bu husus, </w:t>
       </w:r>
-      <w:hyperlink r:id="rId27">
+      <w:hyperlink r:id="rId28">
         <w:r>
           <w:rPr>
             <w:rStyle w:val="InternetLink"/>
@@ -1928,7 +2046,7 @@
         <w:rPr/>
         <w:t xml:space="preserve">İfa konusunda dikkat edilmesi gereken bir diğer düzenleme </w:t>
       </w:r>
-      <w:hyperlink r:id="rId28">
+      <w:hyperlink r:id="rId29">
         <w:r>
           <w:rPr>
             <w:rStyle w:val="InternetLink"/>
@@ -1940,7 +2058,7 @@
         <w:rPr/>
         <w:t xml:space="preserve"> hükmünde yer almaktadır. İlgili hükme göre, alacaklı, kira bedelinin dönemsel edim olarak kararlaştırıldığı hallerde, çekince belirtmeksizin makbuz vermişse, borçlu, önceki dönemlere ait edimleri de ifa etmiş sayılır. Aynı şekilde, alacaklı, anaparanın tamamı için makbuz vermişse, faizleri de almış olduğunu kabul etmektedir. Böyle bir durumda, kiraya veren makbuz verdiği bir kira bedeli için önceki dönemlere dair çekincesini belirtmemişse, önceki dönemlerin kira bedelinin ödenmediğini iddia ederek temerrüt hükümlerine başvuramayacaktır. Fakat, belirtmek gerekir ki, Yargıtay, tevdi yerine bırakılan veya banka vasıtasıyla gönderilen ödemenin kiraya veren tarafından ihtirazi kayıt konulmadan alınması halinde bile, </w:t>
       </w:r>
-      <w:hyperlink r:id="rId29">
+      <w:hyperlink r:id="rId30">
         <w:r>
           <w:rPr>
             <w:rStyle w:val="InternetLink"/>
@@ -1995,7 +2113,7 @@
         <w:rPr/>
         <w:t xml:space="preserve">Kira bedeli para olarak kararlaştırılmışsa, bunun </w:t>
       </w:r>
-      <w:hyperlink r:id="rId30">
+      <w:hyperlink r:id="rId31">
         <w:r>
           <w:rPr>
             <w:rStyle w:val="InternetLink"/>
@@ -2040,7 +2158,7 @@
         <w:rPr/>
         <w:t xml:space="preserve">. Bunun haricinde, alacaklının kira bedelini almada temerrüde düşmesi halinde, kiracının </w:t>
       </w:r>
-      <w:hyperlink r:id="rId31">
+      <w:hyperlink r:id="rId32">
         <w:r>
           <w:rPr>
             <w:rStyle w:val="InternetLink"/>
@@ -2140,7 +2258,7 @@
         <w:rPr/>
         <w:t xml:space="preserve">Kira bedelini ödemede temerrüt için </w:t>
       </w:r>
-      <w:hyperlink r:id="rId32">
+      <w:hyperlink r:id="rId33">
         <w:r>
           <w:rPr>
             <w:rStyle w:val="InternetLink"/>
@@ -2152,7 +2270,7 @@
         <w:rPr/>
         <w:t xml:space="preserve"> ile uyumlu olarak, muaccel bir kira bedelinin ödenmemesi üzerine kiraya verence kiracıya yazılı bir ihtar çekilmelidir. Fakat, ihtarda süre verilmesi, temerrüt için zorunlu bir şart olmayıp, </w:t>
       </w:r>
-      <w:hyperlink r:id="rId33">
+      <w:hyperlink r:id="rId34">
         <w:r>
           <w:rPr>
             <w:rStyle w:val="InternetLink"/>
@@ -2230,7 +2348,7 @@
         <w:rPr/>
         <w:t xml:space="preserve">. Keza, her ne kadar, yazılı ihtar kural olarak zorunlu ise de borcun belirli bir vadede ödeneceği kararlaştırılmışsa, bu durumda </w:t>
       </w:r>
-      <w:hyperlink r:id="rId34">
+      <w:hyperlink r:id="rId35">
         <w:r>
           <w:rPr>
             <w:rStyle w:val="InternetLink"/>
@@ -2312,6 +2430,7 @@
     <w:p>
       <w:pPr>
         <w:pStyle w:val="Heading2"/>
+        <w:spacing w:before="280" w:after="280"/>
         <w:rPr/>
       </w:pPr>
       <w:bookmarkStart w:id="30" w:name="iiikirabedelinidemedetemerrdnsonular"/>
@@ -2342,7 +2461,7 @@
         <w:rPr/>
         <w:t xml:space="preserve">Kiracının kira bedelini ödemede temerrüde düşmesi durumunda, kiraya veren, TBK m. 315’e göre ve ürün kiraları için de </w:t>
       </w:r>
-      <w:hyperlink r:id="rId35">
+      <w:hyperlink r:id="rId36">
         <w:r>
           <w:rPr>
             <w:rStyle w:val="InternetLink"/>
@@ -2376,7 +2495,7 @@
         <w:rPr/>
         <w:t xml:space="preserve">Bu husus kiracının temerrüdü için gerekli bir şart olmayıp sadece </w:t>
       </w:r>
-      <w:hyperlink r:id="rId36">
+      <w:hyperlink r:id="rId37">
         <w:r>
           <w:rPr>
             <w:rStyle w:val="InternetLink"/>
@@ -2388,7 +2507,7 @@
         <w:rPr/>
         <w:t xml:space="preserve"> uyarınca kira sözleşmesinin feshi için gerekli bir şarttır. Gerek ürün kirasına dair özel hükümde gerekse de kira sözleşmesinin genel hükümlerinde açıkça ifade edilmiştir. Buna göre, </w:t>
       </w:r>
-      <w:hyperlink r:id="rId37">
+      <w:hyperlink r:id="rId38">
         <w:r>
           <w:rPr>
             <w:rStyle w:val="InternetLink"/>
@@ -2410,7 +2529,7 @@
         <w:rPr/>
         <w:t xml:space="preserve">Kiralananın teslimi kiraya verenin borçlarından birini teşkil etmektedir. Bununla ilgili düzenlemeler, kira sözleşmesine dair genel hükümlerden </w:t>
       </w:r>
-      <w:hyperlink r:id="rId38">
+      <w:hyperlink r:id="rId39">
         <w:r>
           <w:rPr>
             <w:rStyle w:val="InternetLink"/>
@@ -2422,7 +2541,7 @@
         <w:rPr/>
         <w:t xml:space="preserve"> ve ürün kirasına dair </w:t>
       </w:r>
-      <w:hyperlink r:id="rId39">
+      <w:hyperlink r:id="rId40">
         <w:r>
           <w:rPr>
             <w:rStyle w:val="InternetLink"/>
@@ -2434,7 +2553,7 @@
         <w:rPr/>
         <w:t xml:space="preserve"> hükümleridir. </w:t>
       </w:r>
-      <w:hyperlink r:id="rId40">
+      <w:hyperlink r:id="rId41">
         <w:r>
           <w:rPr>
             <w:rStyle w:val="InternetLink"/>
@@ -2456,7 +2575,7 @@
         <w:rPr/>
         <w:t xml:space="preserve">.” şeklinde belirlenmiştir. Benzer şekilde, ürün kirası için teslim borcu </w:t>
       </w:r>
-      <w:hyperlink r:id="rId41">
+      <w:hyperlink r:id="rId42">
         <w:r>
           <w:rPr>
             <w:rStyle w:val="InternetLink"/>
@@ -2577,7 +2696,7 @@
         <w:rPr/>
         <w:t xml:space="preserve">. Buna göre, amaçlanan kullanıma uygun şekilde teslim edilmeyen kiralanan, şeklen teslim edilmiş olsa bile, </w:t>
       </w:r>
-      <w:hyperlink r:id="rId42">
+      <w:hyperlink r:id="rId43">
         <w:r>
           <w:rPr>
             <w:rStyle w:val="InternetLink"/>
@@ -2611,7 +2730,7 @@
         <w:rPr/>
         <w:t xml:space="preserve">Kiracının temerrüdü şartlarına ilave olarak, </w:t>
       </w:r>
-      <w:hyperlink r:id="rId43">
+      <w:hyperlink r:id="rId44">
         <w:r>
           <w:rPr>
             <w:rStyle w:val="InternetLink"/>
@@ -2623,7 +2742,7 @@
         <w:rPr/>
         <w:t xml:space="preserve"> ve </w:t>
       </w:r>
-      <w:hyperlink r:id="rId44">
+      <w:hyperlink r:id="rId45">
         <w:r>
           <w:rPr>
             <w:rStyle w:val="InternetLink"/>
@@ -2635,7 +2754,7 @@
         <w:rPr/>
         <w:t xml:space="preserve">’de ayrıca, kiracıya çekilen yazılı ihtarda kiracıya süre verilmiş olmalıdır. Ayrıca, bu süre sonunda ödeme yapılmaması halinde, kira sözleşmesinin fesholacağı ihtarının da bulunması gerekmektedir. İlgili süre, konut ve çatılı işyeri kiralarında en az otuz gün; ürün kiralarında en az altmış gün; geriye kalan kiralarda ise en az on gün olmak zorundadır. Bu süreler, asgari süreler olduğu için, bu sürelerin daha fazlası kiracıya verilebilir. </w:t>
       </w:r>
-      <w:hyperlink r:id="rId45">
+      <w:hyperlink r:id="rId46">
         <w:r>
           <w:rPr>
             <w:rStyle w:val="InternetLink"/>
@@ -2647,7 +2766,7 @@
         <w:rPr/>
         <w:t xml:space="preserve"> uyarınca bu süreler, tebliği takip eden günden itibaren başlar. TBK m. 315 uyarınca feshin söz konusu olabilmesi için bu sürelerde ödeme yapılmaması gerekir. Bu sürelerde ödeme yapılırsa, </w:t>
       </w:r>
-      <w:hyperlink r:id="rId46">
+      <w:hyperlink r:id="rId47">
         <w:r>
           <w:rPr>
             <w:rStyle w:val="InternetLink"/>
@@ -2659,7 +2778,7 @@
         <w:rPr/>
         <w:t xml:space="preserve">’e göre fesih istenemeyecektir. Fakat böyle bir halde, gönderilen fesih ihtarı, diğer şartlar da varsa, </w:t>
       </w:r>
-      <w:hyperlink r:id="rId47">
+      <w:hyperlink r:id="rId48">
         <w:r>
           <w:rPr>
             <w:rStyle w:val="InternetLink"/>
@@ -2889,7 +3008,7 @@
         <w:rPr/>
         <w:t xml:space="preserve">. İkinci görüşe göre ise sürenin bitiminden sonra, </w:t>
       </w:r>
-      <w:hyperlink r:id="rId48">
+      <w:hyperlink r:id="rId49">
         <w:r>
           <w:rPr>
             <w:rStyle w:val="InternetLink"/>
@@ -2956,7 +3075,7 @@
         <w:rPr/>
         <w:t xml:space="preserve">Kira sözleşmesine dair genel hüküm niteliğinde olan </w:t>
       </w:r>
-      <w:hyperlink r:id="rId49">
+      <w:hyperlink r:id="rId50">
         <w:r>
           <w:rPr>
             <w:rStyle w:val="InternetLink"/>
@@ -2968,7 +3087,7 @@
         <w:rPr/>
         <w:t xml:space="preserve">’e ilave olarak, konut ve çatılı işyeri kiralarına özel olarak ayrıca, </w:t>
       </w:r>
-      <w:hyperlink r:id="rId50">
+      <w:hyperlink r:id="rId51">
         <w:r>
           <w:rPr>
             <w:rStyle w:val="InternetLink"/>
@@ -2980,7 +3099,7 @@
         <w:rPr/>
         <w:t xml:space="preserve">’de kira sözleşmesinin feshi öngörülmüştür. Belirtilmelidir ki, bu durumda bir dava yoluyla kira sözleşmesinin feshi söz konusudur. </w:t>
       </w:r>
-      <w:hyperlink r:id="rId51">
+      <w:hyperlink r:id="rId52">
         <w:r>
           <w:rPr>
             <w:rStyle w:val="InternetLink"/>
@@ -3385,7 +3504,7 @@
         <w:rPr/>
         <w:t xml:space="preserve">. Dolayısıyla da diğer şartlar da varsa, </w:t>
       </w:r>
-      <w:hyperlink r:id="rId52">
+      <w:hyperlink r:id="rId53">
         <w:r>
           <w:rPr>
             <w:rStyle w:val="InternetLink"/>
@@ -3430,7 +3549,7 @@
         <w:rPr/>
         <w:t xml:space="preserve">. İkinci ihtar tebliğ edildikten sonra ödeme yapılmış olması, </w:t>
       </w:r>
-      <w:hyperlink r:id="rId53">
+      <w:hyperlink r:id="rId54">
         <w:r>
           <w:rPr>
             <w:rStyle w:val="InternetLink"/>
@@ -3485,7 +3604,7 @@
         <w:rPr/>
         <w:t xml:space="preserve">Tüm bu şartların bulunması halinde, ilgili kira döneminin bitiminden sonra bir ay içerisinde kiraya verenin dava açması gerekmektedir. Fakat, </w:t>
       </w:r>
-      <w:hyperlink r:id="rId54">
+      <w:hyperlink r:id="rId55">
         <w:r>
           <w:rPr>
             <w:rStyle w:val="InternetLink"/>
@@ -3497,7 +3616,7 @@
         <w:rPr/>
         <w:t xml:space="preserve"> bu zorunluluğa bir istisna getirmiştir. Buna göre, belirtilen bir aylık süre içerisinde, kiraya veren yazılı olarak dava açacağını kiracıya bildirmişse, dava açma süresi ilgili kira döneminin sonuna kadar uzamış olacaktır. Davanın, </w:t>
       </w:r>
-      <w:hyperlink r:id="rId55">
+      <w:hyperlink r:id="rId56">
         <w:r>
           <w:rPr>
             <w:rStyle w:val="InternetLink"/>
@@ -3519,7 +3638,7 @@
         <w:rPr/>
         <w:t xml:space="preserve">”) </w:t>
       </w:r>
-      <w:hyperlink r:id="rId56">
+      <w:hyperlink r:id="rId57">
         <w:r>
           <w:rPr>
             <w:rStyle w:val="InternetLink"/>
@@ -3652,7 +3771,7 @@
         <w:rPr/>
         <w:t xml:space="preserve">TBK’daki düzenlemelere ilave olarak kira bedelinin ödenmemesi halinde, kira bedelinin ödenmesi ve kiralananın boşaltılması için </w:t>
       </w:r>
-      <w:hyperlink r:id="rId57">
+      <w:hyperlink r:id="rId58">
         <w:r>
           <w:rPr>
             <w:rStyle w:val="InternetLink"/>
@@ -3674,7 +3793,7 @@
         <w:rPr/>
         <w:t xml:space="preserve">”) </w:t>
       </w:r>
-      <w:hyperlink r:id="rId58">
+      <w:hyperlink r:id="rId59">
         <w:r>
           <w:rPr>
             <w:rStyle w:val="InternetLink"/>
@@ -3772,7 +3891,7 @@
         <w:rPr/>
         <w:t xml:space="preserve">Belirtmek gerekir ki, ödeme emrinde sadece kira bedelinin ödenmesinin istenmesi halinde, </w:t>
       </w:r>
-      <w:hyperlink r:id="rId59">
+      <w:hyperlink r:id="rId60">
         <w:r>
           <w:rPr>
             <w:rStyle w:val="InternetLink"/>
@@ -3784,7 +3903,7 @@
         <w:rPr/>
         <w:t xml:space="preserve"> hükmüne başvurulamayacaktır. Böyle bir durumda, diğer ilamsız takip yollarına (genel haciz yoluyla takip veya kambiyo senetlerine özgü haciz yoluyla takip), ilamlı takibe veya şartları varsa iflas yoluyla takibe başvurulabilir. </w:t>
       </w:r>
-      <w:hyperlink r:id="rId60">
+      <w:hyperlink r:id="rId61">
         <w:r>
           <w:rPr>
             <w:rStyle w:val="InternetLink"/>
@@ -3802,7 +3921,7 @@
         <w:pStyle w:val="TextBody"/>
         <w:rPr/>
       </w:pPr>
-      <w:hyperlink r:id="rId61">
+      <w:hyperlink r:id="rId62">
         <w:r>
           <w:rPr>
             <w:rStyle w:val="InternetLink"/>
@@ -3824,7 +3943,7 @@
         <w:rPr/>
         <w:t xml:space="preserve">Borçlunun yedi günlük süre içerisinde kira sözleşmesindeki imzaya itiraz etmesi halinde, takip durur. </w:t>
       </w:r>
-      <w:hyperlink r:id="rId62">
+      <w:hyperlink r:id="rId63">
         <w:r>
           <w:rPr>
             <w:rStyle w:val="InternetLink"/>
@@ -3846,7 +3965,7 @@
         <w:rPr/>
         <w:t xml:space="preserve">Borçlu kira sözleşmesi dışındaki bir sebeple itiraz ederse, bu durumda, itiraz takibi durdurur ve fakat borçlu </w:t>
       </w:r>
-      <w:hyperlink r:id="rId63">
+      <w:hyperlink r:id="rId64">
         <w:r>
           <w:rPr>
             <w:rStyle w:val="InternetLink"/>
@@ -3858,7 +3977,7 @@
         <w:rPr/>
         <w:t xml:space="preserve"> uyarınca kira sözleşmesini kabul etmiş sayılır. Kira sözleşmesini kabul etmiş sayıldığı için de alacaklının icra mahkemesinde açtığı tahliye davasında, borçlunun itirazlarını </w:t>
       </w:r>
-      <w:hyperlink r:id="rId64">
+      <w:hyperlink r:id="rId65">
         <w:r>
           <w:rPr>
             <w:rStyle w:val="InternetLink"/>
@@ -3870,7 +3989,7 @@
         <w:rPr/>
         <w:t xml:space="preserve"> hükmünde belirlenen belgelerden biriyle (noterlikçe düzenlenmiş veya onaylanmış bir belge, alacaklı tarafından ikrar edilmiş bir belge, resmi dairelerce verilmiş bir belge veya yetkili makamların yetkileri dahilinde ve usulüne uygun vermiş oldukları makbuz veya belge) ispat etmesi gerekir. Aksi halde, borçlunun itirazları icra takibini geçici olarak durdursa da icra mahkemesinin tahliye kararı vermesine engel olmaz. Alacaklı, borçlu tarafından sunulan belgedeki imzanın kendisine ait olmadığını mahkemede ileri sürerse, icra mahkemesi, </w:t>
       </w:r>
-      <w:hyperlink r:id="rId65">
+      <w:hyperlink r:id="rId66">
         <w:r>
           <w:rPr>
             <w:rStyle w:val="InternetLink"/>
@@ -3882,7 +4001,7 @@
         <w:rPr/>
         <w:t xml:space="preserve">’nin atfıyla </w:t>
       </w:r>
-      <w:hyperlink r:id="rId66">
+      <w:hyperlink r:id="rId67">
         <w:r>
           <w:rPr>
             <w:rStyle w:val="InternetLink"/>
@@ -3904,7 +4023,7 @@
         <w:rPr/>
         <w:t xml:space="preserve">Borçlunun kendisine TBK m. 315 veya TBK m. 362 hükmü uyarınca tanınan süre içerisinde ödeme yapmaması halinde, alacaklının İİK m. 269 vd. hükümleri uyarınca altı aylık süre içerisinde icra mahkemesinden tahliye talebinde bulunması gerekmektedir. Buna göre, önemli olan ödemenin yapılıp yapılmadığıdır. İtirazın olup olmaması alacaklının tahliye davası açmasını engellemez. Burada kira uyuşmazlıklarında genel görevli olan sulh hukuk mahkemesinin görevine bir istisna getirilmiştir. Gerçekten de bu husus HMK m. 4’te de açıkça belirtilmiştir. Altı aylık dava açma süresinin başlangıç tarihi, itiraz varsa İİK m. 269 uyarınca itirazın alacaklıya tebliğ edildiği tarihtir. İtirazın bulunmaması halinde ise </w:t>
       </w:r>
-      <w:hyperlink r:id="rId67">
+      <w:hyperlink r:id="rId68">
         <w:r>
           <w:rPr>
             <w:rStyle w:val="InternetLink"/>
@@ -4002,7 +4121,7 @@
         <w:rPr/>
         <w:t xml:space="preserve">İcra mahkemesinden alınan tahliye kararının uygulanabilmesi için kesinleşmesi gerekmese de </w:t>
       </w:r>
-      <w:hyperlink r:id="rId68">
+      <w:hyperlink r:id="rId69">
         <w:r>
           <w:rPr>
             <w:rStyle w:val="InternetLink"/>
@@ -4036,7 +4155,7 @@
         <w:rPr/>
         <w:t xml:space="preserve">Kiracının kira bedelini ödemede temerrüdünün bir diğer sonucu ilave şartlar da gerçekleşmişse, </w:t>
       </w:r>
-      <w:hyperlink r:id="rId69">
+      <w:hyperlink r:id="rId70">
         <w:r>
           <w:rPr>
             <w:rStyle w:val="InternetLink"/>
@@ -4289,7 +4408,7 @@
         <w:rPr/>
         <w:t xml:space="preserve">. Fakat, unutulmamalıdır ki, hapis hakkı ancak haczi caiz olan mallar üzerinde kullanılabilecektir. Dolayısıyla sayılan örneklerden biri somut olayda hacze elverişli değilse bunlar üzerinde hapis hakkı kullanılamayacaktır. Gerçekten de somut olaya göre, mobilya, </w:t>
       </w:r>
-      <w:hyperlink r:id="rId70">
+      <w:hyperlink r:id="rId71">
         <w:r>
           <w:rPr>
             <w:rStyle w:val="InternetLink"/>
@@ -4307,7 +4426,7 @@
         <w:pStyle w:val="TextBody"/>
         <w:rPr/>
       </w:pPr>
-      <w:hyperlink r:id="rId71">
+      <w:hyperlink r:id="rId72">
         <w:r>
           <w:rPr>
             <w:rStyle w:val="InternetLink"/>
@@ -4319,7 +4438,7 @@
         <w:rPr/>
         <w:t xml:space="preserve">’de kiralananda bulunan üçüncü kişiye ait mallar üzerindeki hapis hakkından bahsedilmiştir. İlgili düzenlemede, rıza dışı üçüncü kişinin elinden çıkmışsa mal veya rızayla çıkmış olsa bile eğer kiraya veren kötü niyetliyse, kiraya verenin hapis hakkını kullanamayacağı belirtilmektedir. Bu düzenleme, </w:t>
       </w:r>
-      <w:hyperlink r:id="rId72">
+      <w:hyperlink r:id="rId73">
         <w:r>
           <w:rPr>
             <w:rStyle w:val="InternetLink"/>
@@ -4331,7 +4450,7 @@
         <w:rPr/>
         <w:t xml:space="preserve"> (“TMK”) </w:t>
       </w:r>
-      <w:hyperlink r:id="rId73">
+      <w:hyperlink r:id="rId74">
         <w:r>
           <w:rPr>
             <w:rStyle w:val="InternetLink"/>
@@ -4376,7 +4495,7 @@
         <w:rPr/>
         <w:t xml:space="preserve">. </w:t>
       </w:r>
-      <w:hyperlink r:id="rId74">
+      <w:hyperlink r:id="rId75">
         <w:r>
           <w:rPr>
             <w:rStyle w:val="InternetLink"/>
@@ -4394,7 +4513,7 @@
         <w:pStyle w:val="TextBody"/>
         <w:rPr/>
       </w:pPr>
-      <w:hyperlink r:id="rId75">
+      <w:hyperlink r:id="rId76">
         <w:r>
           <w:rPr>
             <w:rStyle w:val="InternetLink"/>
@@ -4471,7 +4590,7 @@
         <w:rPr/>
         <w:t xml:space="preserve">Öncelikle, temerrüt halinde, kira bedelini ifa etmeyen veya geç ifa eden kiracı, </w:t>
       </w:r>
-      <w:hyperlink r:id="rId76">
+      <w:hyperlink r:id="rId77">
         <w:r>
           <w:rPr>
             <w:rStyle w:val="InternetLink"/>
@@ -4516,7 +4635,7 @@
         <w:rPr/>
         <w:t xml:space="preserve"> hem de </w:t>
       </w:r>
-      <w:hyperlink r:id="rId77">
+      <w:hyperlink r:id="rId78">
         <w:r>
           <w:rPr>
             <w:rStyle w:val="InternetLink"/>
@@ -4594,7 +4713,7 @@
         <w:rPr/>
         <w:t xml:space="preserve">. Yine, </w:t>
       </w:r>
-      <w:hyperlink r:id="rId78">
+      <w:hyperlink r:id="rId79">
         <w:r>
           <w:rPr>
             <w:rStyle w:val="InternetLink"/>
@@ -4612,7 +4731,7 @@
         <w:pStyle w:val="TextBody"/>
         <w:rPr/>
       </w:pPr>
-      <w:hyperlink r:id="rId79">
+      <w:hyperlink r:id="rId80">
         <w:r>
           <w:rPr>
             <w:rStyle w:val="InternetLink"/>
@@ -4723,7 +4842,7 @@
         <w:rPr/>
         <w:t xml:space="preserve">. Gerçekten de </w:t>
       </w:r>
-      <w:hyperlink r:id="rId80">
+      <w:hyperlink r:id="rId81">
         <w:r>
           <w:rPr>
             <w:rStyle w:val="InternetLink"/>
@@ -4757,7 +4876,7 @@
         <w:rPr/>
         <w:t xml:space="preserve">Kira sözleşmesi feshedilmesinin sonuçlarına dair kira sözleşmesinde birtakım özel düzenlemeler öngörülmüştür. Buna göre, TBK m. 334-335 ve TBK m. 372-375 hükümleri uyarınca, kira sözleşmesinin feshi halinde kiralananın kiraya verene iadesi gerekmektedir. </w:t>
       </w:r>
-      <w:hyperlink r:id="rId81">
+      <w:hyperlink r:id="rId82">
         <w:r>
           <w:rPr>
             <w:rStyle w:val="InternetLink"/>
@@ -4769,7 +4888,7 @@
         <w:rPr/>
         <w:t xml:space="preserve">’te kiraya verenin kiralananı nasıl teslim aldıysa aynı şekilde iade etmek zorunda olduğu belirtilmektedir. Aksi halde, TBK m. 334/2 uyarınca, kiraya verenin tazminat ödeme zorunluluğu söz konusu olabilecektir. Yine de kiracının bu sorumluluğunu üçe ayırmak gerekecektir. Şöyle ki, olağan incelemeyle belirlenecek eksik ve ayıpların geri alma sırasında derhal kiracıya yazılı şekilde bildirilmesi gerekir. Aksi durumda, kiracı sorumlu tutulamayacaktır. Olağan incelemeyle belirlenemeyecek eksik ve ayıplar ise belirlendiğinde derhal kiraya verene yazılı olarak bildirilmelidir. Üçüncü olarak, </w:t>
       </w:r>
-      <w:hyperlink r:id="rId82">
+      <w:hyperlink r:id="rId83">
         <w:r>
           <w:rPr>
             <w:rStyle w:val="InternetLink"/>
@@ -4791,7 +4910,7 @@
         <w:rPr/>
         <w:t xml:space="preserve">Ürün kirasının sona ermesi halinde kiralananı geri verme yükümlülüğü TBK m. 372-375 hükümleri arasında düzenlenmiştir. Buna göre, kiranın bitiminde, kiracı, kiralananı tutanağa geçirilmiş olan bütün eşyalarla birlikte ve bulundukları durumda geri vermekle yükümlüdür. Bu eşyalara değer biçilmişse, kiracı, bunlarla özdeş tür ve değerde eşyayı teslim veya değer eksikliklerini giderme şeklinde iade yükümlülüğünü yerine getirebilecektir. Yine, kiracı, iyi işletilme halinde kaçınılabilecek olan değer eksikliklerini de tazmin etmekle yükümlüdür. Bunun karşılığında, kiracı, kendisinin yaptığı masraflardan veya emeğinden doğan değer artışı için tazminat isteyebilecektir. Fakat, buradaki masraf veya emek, </w:t>
       </w:r>
-      <w:hyperlink r:id="rId83">
+      <w:hyperlink r:id="rId84">
         <w:r>
           <w:rPr>
             <w:rStyle w:val="InternetLink"/>
@@ -4807,6 +4926,7 @@
     <w:p>
       <w:pPr>
         <w:pStyle w:val="Heading2"/>
+        <w:spacing w:before="280" w:after="280"/>
         <w:rPr/>
       </w:pPr>
       <w:bookmarkStart w:id="82" w:name="sonu"/>
@@ -4825,7 +4945,7 @@
         <w:rPr/>
         <w:t xml:space="preserve">Kira bedelini ödemede temerrüt için kira bedeli gündemde bulunmalıdır. Kira bedeli niteliği taşımayan yan giderler, kullanım giderleri gibi sebepler bu çalışmanın kapsamı dışında bırakılmıştır. Kira bedelini ödemede temerrüt için, muaccel bir kira bedelinin kural olarak ihtara rağmen haklı bir sebep olmaksızın ödenmemesi gerekmektedir. Kira bedelinin temerrüde düşmesi halinde kiraya veren kira bedeli ve temerrüt faizi ve şartları varsa aşkın zararını isteyebilecektir. Ayrıca, kiraya veren, hapis hakkına da sahip olabilecektir. Temerrüt halinde ayrıca ilave şartlar gerçekleşmişse, kiraya veren, kira sözleşmesinin feshi için ise </w:t>
       </w:r>
-      <w:hyperlink r:id="rId84">
+      <w:hyperlink r:id="rId85">
         <w:r>
           <w:rPr>
             <w:rStyle w:val="InternetLink"/>
@@ -4837,7 +4957,7 @@
         <w:rPr/>
         <w:t xml:space="preserve">, </w:t>
       </w:r>
-      <w:hyperlink r:id="rId85">
+      <w:hyperlink r:id="rId86">
         <w:r>
           <w:rPr>
             <w:rStyle w:val="InternetLink"/>
@@ -4849,7 +4969,7 @@
         <w:rPr/>
         <w:t xml:space="preserve"> veyahut </w:t>
       </w:r>
-      <w:hyperlink r:id="rId86">
+      <w:hyperlink r:id="rId87">
         <w:r>
           <w:rPr>
             <w:rStyle w:val="InternetLink"/>
@@ -4970,7 +5090,7 @@
         <w:rPr/>
         <w:t xml:space="preserve">, 8. Baskı, Ankara, Yetkin Yayınları, 2018, s. 94. </w:t>
       </w:r>
-      <w:hyperlink r:id="rId87">
+      <w:hyperlink r:id="rId88">
         <w:r>
           <w:rPr>
             <w:rStyle w:val="InternetLink"/>
@@ -5070,11 +5190,10 @@
         <w:rPr/>
         <w:t xml:space="preserve">, 15. Baskı, İstanbul, Beta Yayıncılık, 2018, s. 228. Kira bedelinin para dışında misli bir eşya olarak kararlaştırıldığı durumlarda kira sözleşmesi hükümlerinin uygulanacağı; fakat kira bedeli olarak bir hizmet ediminin kararlaştırıldığı durumlarda bir karma sözleşme olacağına dair bkz. Gülşah Sinem Aydın, </w:t>
       </w:r>
-      <w:hyperlink r:id="rId88">
-        <w:r>
-          <w:rPr>
-            <w:rStyle w:val="InternetLink"/>
-            <w:b/>
+      <w:hyperlink r:id="rId89">
+        <w:r>
+          <w:rPr>
+            <w:rStyle w:val="InternetLink"/>
             <w:b/>
             <w:bCs/>
           </w:rPr>
@@ -5167,7 +5286,7 @@
         <w:ind w:left="709" w:hanging="283"/>
         <w:rPr/>
       </w:pPr>
-      <w:hyperlink r:id="rId89">
+      <w:hyperlink r:id="rId90">
         <w:bookmarkStart w:id="86" w:name="fn4"/>
         <w:bookmarkEnd w:id="86"/>
         <w:r>
@@ -5229,7 +5348,7 @@
         <w:rPr/>
         <w:t xml:space="preserve">Yavuz/Acar/Özen, a.g.e., s. 281. Aynı yönde bkz. </w:t>
       </w:r>
-      <w:hyperlink r:id="rId90">
+      <w:hyperlink r:id="rId91">
         <w:r>
           <w:rPr>
             <w:rStyle w:val="InternetLink"/>
@@ -5283,7 +5402,7 @@
         <w:ind w:left="709" w:hanging="283"/>
         <w:rPr/>
       </w:pPr>
-      <w:hyperlink r:id="rId91">
+      <w:hyperlink r:id="rId92">
         <w:bookmarkStart w:id="88" w:name="fn6"/>
         <w:bookmarkEnd w:id="88"/>
         <w:r>
@@ -5387,7 +5506,7 @@
         <w:ind w:left="709" w:hanging="283"/>
         <w:rPr/>
       </w:pPr>
-      <w:hyperlink r:id="rId92">
+      <w:hyperlink r:id="rId93">
         <w:bookmarkStart w:id="90" w:name="fn8"/>
         <w:bookmarkEnd w:id="90"/>
         <w:r>
@@ -5779,7 +5898,7 @@
         <w:ind w:left="709" w:hanging="283"/>
         <w:rPr/>
       </w:pPr>
-      <w:hyperlink r:id="rId93">
+      <w:hyperlink r:id="rId94">
         <w:bookmarkStart w:id="98" w:name="fn16"/>
         <w:bookmarkEnd w:id="98"/>
         <w:r>
@@ -5985,7 +6104,7 @@
         <w:rPr/>
         <w:t xml:space="preserve">Aksi görüşte bkz. Zevkliler/Gökyayla, a.g.e., s. 284. Yazarlara göre, temerrüt hali için dahil, ilgili ihtarın tüm yasal unsurları içermesi gerekmektedir. Yazarlar, bu durumda TBK m. 117 ve genel hükümlerden ayrılma halinin söz konusu olduğunu ifade etmektedir. Aydoğdu ve Kahveci de bu halde TBK m. 117’den ayrık bir düzenleme bulunduğunu ve dolayısıyla da TBK m. 117’nin aksine, TBK m. 315’te kiracının temerrüde düşmesi için sadece ihtar çekmenin yeterli olmadığını ve kanunen verilen sürelerin de dolmuş olması gerektiğini belirtmektedir. Yazarlar, kiracının tanınan süre sonunda temerrüde düşeceğini belirtmektedirler. Kiracının korunmasından hareket eden yazarlar TBK m. 124’teki kesin vade hallerinde bile kiracıya TBK m. 315 ve TBK m. 362’daki yasal sürelerin tanınması gerektiğini savunmaktadırlar. Yazarlar, TBK m. 315 ve TBK m. 362 uyarınca süre verilmesi halinde, ayrıca TBK m. 123 uyarınca süre vermeye gerek olmadığını belirtmektedirler. Bkz. Aydoğdu/Kahveci, a.g.e., s. 468-469. Yargıtay da aksi görüştedir. Yargıtay’a göre, sadece fesih etkisi için değil, genel olarak ihtarın hukuki sonuç doğurabilmesi ve borçluyu temerrüde düşürebilmesi için, kanunda belirtilen tüm yasal unsurları (süre, fesih ihtarı, yazılılık şekil şartı, hangi dönemlere ait kiraların istendiği, hangi miktarda bir kira bedeli istendiği) bir arada bulundurması gerektiğine karar vermiştir. Bkz. </w:t>
       </w:r>
-      <w:hyperlink r:id="rId94">
+      <w:hyperlink r:id="rId95">
         <w:r>
           <w:rPr>
             <w:rStyle w:val="InternetLink"/>
@@ -6045,7 +6164,7 @@
         <w:rPr/>
         <w:t>Bir Yargıtay kararında ayın belirtilmesi gerektiği ifade edilmişken (</w:t>
       </w:r>
-      <w:hyperlink r:id="rId95">
+      <w:hyperlink r:id="rId96">
         <w:r>
           <w:rPr>
             <w:rStyle w:val="InternetLink"/>
@@ -6057,7 +6176,7 @@
         <w:rPr/>
         <w:t>); bir diğer Yargıtay kararında (</w:t>
       </w:r>
-      <w:hyperlink r:id="rId96">
+      <w:hyperlink r:id="rId97">
         <w:r>
           <w:rPr>
             <w:rStyle w:val="InternetLink"/>
@@ -6159,7 +6278,7 @@
         <w:ind w:left="709" w:hanging="283"/>
         <w:rPr/>
       </w:pPr>
-      <w:hyperlink r:id="rId97">
+      <w:hyperlink r:id="rId98">
         <w:bookmarkStart w:id="105" w:name="fn23"/>
         <w:bookmarkEnd w:id="105"/>
         <w:r>
@@ -6509,7 +6628,7 @@
         <w:rPr/>
         <w:t xml:space="preserve">Yavuz/Acar/Özen, a.g.e., s. 282; Aydoğdu/Kahveci, a.g.e., s. 467. Aynı yönde bkz. </w:t>
       </w:r>
-      <w:hyperlink r:id="rId98">
+      <w:hyperlink r:id="rId99">
         <w:r>
           <w:rPr>
             <w:rStyle w:val="InternetLink"/>
@@ -6761,7 +6880,7 @@
         <w:rPr/>
         <w:t xml:space="preserve">Aral/Ayrancı, a.g.e., s. 336. </w:t>
       </w:r>
-      <w:hyperlink r:id="rId99">
+      <w:hyperlink r:id="rId100">
         <w:r>
           <w:rPr>
             <w:rStyle w:val="InternetLink"/>
@@ -6869,7 +6988,7 @@
         <w:rPr/>
         <w:t xml:space="preserve">Aral/Ayrancı, a.g.e., s. 335-336. Aynı yönde bkz. </w:t>
       </w:r>
-      <w:hyperlink r:id="rId100">
+      <w:hyperlink r:id="rId101">
         <w:r>
           <w:rPr>
             <w:rStyle w:val="InternetLink"/>
@@ -7121,7 +7240,7 @@
         <w:rPr/>
         <w:t xml:space="preserve">Aral/Ayrancı, a.g.e., s. 335; Aydoğdu/Kahveci, a.g.e., s. 686. </w:t>
       </w:r>
-      <w:hyperlink r:id="rId101">
+      <w:hyperlink r:id="rId102">
         <w:r>
           <w:rPr>
             <w:rStyle w:val="InternetLink"/>
@@ -7383,7 +7502,7 @@
         <w:rPr/>
         <w:t xml:space="preserve">Konut ve çatılı işyeri haricindeki kira sözleşmelerinin aynı zamanda 6502 sayılı Tüketicinin Korunması Hakkında Kanunu m. 3/1-l’de belirtilen bir tüketici işlemi niteliğinde olması halinde, TKHK hükümlerinin öncelikle uygulanacağı ve de tüketici mahkemelerinin görevli olacağı da belirtilmektedir. Konut ve çatılı işyeri kira sözleşmeleri içinse, burada kiracının zaten tüketici gibi özel olarak korunduğu belirtilmektedir. Yine de kiracının korunmasına dair TBK’daki özel düzenlemelere ilave olarak, ayrıca TKHK m. 5’teki haksız şartlara ilişkin düzenlemenin uygulanabileceği ifade edilmektedir. Bkz. Zevkliler / Gökyayla, a.g.e., s. 208. Yargıtay da düğün salonunun kiralanması halinde TKHK hükümlerinin uygulanacağını belirtmiştir. Bkz. </w:t>
       </w:r>
-      <w:hyperlink r:id="rId102">
+      <w:hyperlink r:id="rId103">
         <w:r>
           <w:rPr>
             <w:rStyle w:val="InternetLink"/>
@@ -7539,7 +7658,7 @@
         <w:rPr/>
         <w:t xml:space="preserve">Bu süreler geçtikten sonra ödeme yapılmış olması, tahliye talebini bertaraf etmez. Bkz. </w:t>
       </w:r>
-      <w:hyperlink r:id="rId103">
+      <w:hyperlink r:id="rId104">
         <w:r>
           <w:rPr>
             <w:rStyle w:val="InternetLink"/>
@@ -8790,7 +8909,6 @@
   <w:abstractNum w:abstractNumId="4">
     <w:lvl w:ilvl="0">
       <w:start w:val="1"/>
-      <w:pStyle w:val="Heading1"/>
       <w:numFmt w:val="none"/>
       <w:suff w:val="nothing"/>
       <w:lvlText w:val=""/>
@@ -8817,7 +8935,6 @@
     </w:lvl>
     <w:lvl w:ilvl="2">
       <w:start w:val="1"/>
-      <w:pStyle w:val="Heading3"/>
       <w:numFmt w:val="none"/>
       <w:suff w:val="nothing"/>
       <w:lvlText w:val=""/>
@@ -8831,7 +8948,6 @@
     </w:lvl>
     <w:lvl w:ilvl="3">
       <w:start w:val="1"/>
-      <w:pStyle w:val="Heading4"/>
       <w:numFmt w:val="none"/>
       <w:suff w:val="nothing"/>
       <w:lvlText w:val=""/>
@@ -9324,6 +9440,7 @@
     <w:qFormat/>
     <w:pPr>
       <w:widowControl/>
+      <w:suppressAutoHyphens w:val="true"/>
       <w:bidi w:val="0"/>
       <w:spacing w:lineRule="auto" w:line="259" w:before="0" w:after="160"/>
       <w:jc w:val="left"/>
